--- a/book/chapter-04.docx
+++ b/book/chapter-04.docx
@@ -336,7 +336,31 @@
         <w:pStyle w:val="BodyText"/>
       </w:pPr>
       <w:r>
-        <w:t xml:space="preserve">Despite Ryan’s chauvinism, catastrophizing, and pearl-clutching, there are elements of truth here. Among documented societies, sanctioned polygyny (sexual relationships between one man and multiple women) is a good deal more common than sanctioned polyandry (sexual relationships between one woman and multiple men), and polygynynous societies do tend to be highly patriarchal.[^2] Also, as we’ll see, the relationship between communism and non-monogamy is quite real, both in traditional societies and among the freethinking sexual pioneers advocating</w:t>
+        <w:t xml:space="preserve">Despite Ryan’s chauvinism, catastrophizing, and pearl-clutching, there are elements of truth here. Among documented societies, sanctioned polygyny (sexual relationships between one man and multiple women) is a good deal more common than sanctioned polyandry (sexual relationships between one woman and multiple men),</w:t>
+      </w:r>
+      <w:r>
+        <w:rPr>
+          <w:rStyle w:val="FootnoteReference"/>
+        </w:rPr>
+        <w:footnoteReference w:id="23"/>
+      </w:r>
+      <w:r>
+        <w:t xml:space="preserve"> </w:t>
+      </w:r>
+      <w:r>
+        <w:t xml:space="preserve">and polygynynous societies do tend to be highly patriarchal.</w:t>
+      </w:r>
+      <w:r>
+        <w:rPr>
+          <w:rStyle w:val="FootnoteReference"/>
+        </w:rPr>
+        <w:footnoteReference w:id="24"/>
+      </w:r>
+      <w:r>
+        <w:t xml:space="preserve"> </w:t>
+      </w:r>
+      <w:r>
+        <w:t xml:space="preserve">Also, as we’ll see, the relationship between communism and non-monogamy is quite real, both in traditional societies and among the freethinking sexual pioneers advocating</w:t>
       </w:r>
       <w:r>
         <w:t xml:space="preserve"> </w:t>
@@ -368,7 +392,7 @@
         <w:rPr>
           <w:rStyle w:val="FootnoteReference"/>
         </w:rPr>
-        <w:footnoteReference w:id="23"/>
+        <w:footnoteReference w:id="25"/>
       </w:r>
       <w:r>
         <w:t xml:space="preserve"> </w:t>
@@ -414,7 +438,19 @@
         <w:pStyle w:val="FirstParagraph"/>
       </w:pPr>
       <w:r>
-        <w:t xml:space="preserve">A century later, this comparison would have been far less appropriate; women in the United States could vote, sign contracts, and own their own assets. Most could freely choose whom to marry, or whether to marry at all. However, like racial equity, gender equity remained— and still remains— very much an incomplete project. In traditional marriages with one wage-earner, that earner is still likelier to be the husband than the wife (though this is slowly changing).[^5] And even when a woman works a paying job, her wage is likely to be significantly lower than a man’s. Numbers from the Bureau of Labor Statistics paint the picture vividly.</w:t>
+        <w:t xml:space="preserve">A century later, this comparison would have been far less appropriate; women in the United States could vote, sign contracts, and own their own assets. Most could freely choose whom to marry, or whether to marry at all. However, like racial equity, gender equity remained— and still remains— very much an incomplete project. In traditional marriages with one wage-earner, that earner is still likelier to be the husband than the wife (though this is slowly changing).</w:t>
+      </w:r>
+      <w:r>
+        <w:rPr>
+          <w:rStyle w:val="FootnoteReference"/>
+        </w:rPr>
+        <w:footnoteReference w:id="27"/>
+      </w:r>
+      <w:r>
+        <w:t xml:space="preserve"> </w:t>
+      </w:r>
+      <w:r>
+        <w:t xml:space="preserve">And even when a woman works a paying job, her wage is likely to be significantly lower than a man’s. Numbers from the Bureau of Labor Statistics paint the picture vividly.</w:t>
       </w:r>
     </w:p>
     <w:p>
@@ -457,7 +493,7 @@
         <w:rPr>
           <w:rStyle w:val="FootnoteReference"/>
         </w:rPr>
-        <w:footnoteReference w:id="27"/>
+        <w:footnoteReference w:id="28"/>
       </w:r>
       <w:r>
         <w:t xml:space="preserve"> </w:t>
@@ -469,7 +505,7 @@
         <w:rPr>
           <w:rStyle w:val="FootnoteReference"/>
         </w:rPr>
-        <w:footnoteReference w:id="28"/>
+        <w:footnoteReference w:id="29"/>
       </w:r>
       <w:r>
         <w:t xml:space="preserve"> </w:t>
@@ -602,7 +638,7 @@
         <w:rPr>
           <w:rStyle w:val="FootnoteReference"/>
         </w:rPr>
-        <w:footnoteReference w:id="29"/>
+        <w:footnoteReference w:id="30"/>
       </w:r>
       <w:r>
         <w:t xml:space="preserve"> </w:t>
@@ -634,7 +670,7 @@
         <w:rPr>
           <w:rStyle w:val="FootnoteReference"/>
         </w:rPr>
-        <w:footnoteReference w:id="30"/>
+        <w:footnoteReference w:id="31"/>
       </w:r>
       <w:r>
         <w:t xml:space="preserve"> </w:t>
@@ -669,7 +705,7 @@
         <w:rPr>
           <w:rStyle w:val="FootnoteReference"/>
         </w:rPr>
-        <w:footnoteReference w:id="31"/>
+        <w:footnoteReference w:id="32"/>
       </w:r>
       <w:r>
         <w:t xml:space="preserve"> </w:t>
@@ -681,7 +717,7 @@
         <w:rPr>
           <w:rStyle w:val="FootnoteReference"/>
         </w:rPr>
-        <w:footnoteReference w:id="32"/>
+        <w:footnoteReference w:id="33"/>
       </w:r>
       <w:r>
         <w:t xml:space="preserve"> </w:t>
@@ -777,7 +813,7 @@
         <w:rPr>
           <w:rStyle w:val="FootnoteReference"/>
         </w:rPr>
-        <w:footnoteReference w:id="33"/>
+        <w:footnoteReference w:id="34"/>
       </w:r>
       <w:r>
         <w:t xml:space="preserve"> </w:t>
@@ -804,7 +840,7 @@
         <w:rPr>
           <w:rStyle w:val="FootnoteReference"/>
         </w:rPr>
-        <w:footnoteReference w:id="34"/>
+        <w:footnoteReference w:id="35"/>
       </w:r>
       <w:r>
         <w:t xml:space="preserve"> </w:t>
@@ -816,7 +852,7 @@
         <w:rPr>
           <w:rStyle w:val="FootnoteReference"/>
         </w:rPr>
-        <w:footnoteReference w:id="35"/>
+        <w:footnoteReference w:id="36"/>
       </w:r>
       <w:r>
         <w:t xml:space="preserve">). These policies had profound economic and political consequences. As a somewhat cynical 26 year old survey respondent put it,</w:t>
@@ -849,7 +885,7 @@
         <w:rPr>
           <w:rStyle w:val="FootnoteReference"/>
         </w:rPr>
-        <w:footnoteReference w:id="36"/>
+        <w:footnoteReference w:id="37"/>
       </w:r>
       <w:r>
         <w:t xml:space="preserve"> </w:t>
@@ -953,7 +989,7 @@
         <w:rPr>
           <w:rStyle w:val="FootnoteReference"/>
         </w:rPr>
-        <w:footnoteReference w:id="37"/>
+        <w:footnoteReference w:id="38"/>
       </w:r>
       <w:r>
         <w:t xml:space="preserve"> </w:t>
@@ -985,7 +1021,19 @@
         <w:pStyle w:val="BodyText"/>
       </w:pPr>
       <w:r>
-        <w:t xml:space="preserve">Imagining life in such a world can induce a kind of vertigo, even horror. Then again, our own lives would be equally alien to our ancestors. It helps to remember that we humans are a uniquely culturally constituted species. So much about our lives and bodies is already a product of our cumulative culture and technology— from our lack of fur (due to the invention of clothes) to our short gut (due to cooking with fire) to our ability to drink milk in adulthood (still a work in progress, or if we all end up vegan, an evolutionary spur).[^17] In this sense at least, we’re already highly engineered, and we have ourselves been the unwitting engineers. Profound culturally induced changes in gender and sexuality may, then, just be the next steps on a long road we began walking millions of years ago when we tamed fire, our brains began growing rapidly, and cultural development began to snowball over generations, radically reshaping not only our bodies but ultimately everything around us.</w:t>
+        <w:t xml:space="preserve">Imagining life in such a world can induce a kind of vertigo, even horror. Then again, our own lives would be equally alien to our ancestors. It helps to remember that we humans are a uniquely culturally constituted species. So much about our lives and bodies is already a product of our cumulative culture and technology— from our lack of fur (due to the invention of clothes) to our short gut (due to cooking with fire) to our ability to drink milk in adulthood (still a work in progress, or if we all end up vegan, an evolutionary spur).</w:t>
+      </w:r>
+      <w:r>
+        <w:rPr>
+          <w:rStyle w:val="FootnoteReference"/>
+        </w:rPr>
+        <w:footnoteReference w:id="39"/>
+      </w:r>
+      <w:r>
+        <w:t xml:space="preserve"> </w:t>
+      </w:r>
+      <w:r>
+        <w:t xml:space="preserve">In this sense at least, we’re already highly engineered, and we have ourselves been the unwitting engineers. Profound culturally induced changes in gender and sexuality may, then, just be the next steps on a long road we began walking millions of years ago when we tamed fire, our brains began growing rapidly, and cultural development began to snowball over generations, radically reshaping not only our bodies but ultimately everything around us.</w:t>
       </w:r>
     </w:p>
     <w:sectPr>
@@ -1032,7 +1080,7 @@
         <w:t xml:space="preserve"> </w:t>
       </w:r>
       <w:r>
-        <w:t xml:space="preserve">Micheal Ryan,</w:t>
+        <w:t xml:space="preserve">Ryan,</w:t>
       </w:r>
       <w:r>
         <w:t xml:space="preserve"> </w:t>
@@ -1044,10 +1092,7 @@
         <w:t xml:space="preserve">The Philosophy of Marriage: In Its Social, Moral, and Physical Relations. With an Account of the Diseases of the Genito-Urinary Organs Which Impair or Destroy the Reproductive Function, and Induce a Variety of Complaints; with the Physiology of Generation in the Vegetable and Animal Kingdoms; Being Part of a Course of Obstetric Lectures Delivered at The North London School of Medicine, Charlotte Street, Bloomsbury Square</w:t>
       </w:r>
       <w:r>
-        <w:t xml:space="preserve"> </w:t>
-      </w:r>
-      <w:r>
-        <w:t xml:space="preserve">(London: John Curchill, 1837), 91–93.</w:t>
+        <w:t xml:space="preserve">, 91–93, 1837.</w:t>
       </w:r>
     </w:p>
   </w:footnote>
@@ -1066,30 +1111,136 @@
         <w:t xml:space="preserve"> </w:t>
       </w:r>
       <w:r>
-        <w:t xml:space="preserve">[[REF]] Secondary sources include</w:t>
-      </w:r>
-      <w:r>
-        <w:t xml:space="preserve"> </w:t>
-      </w:r>
-      <w:hyperlink r:id="rId24">
-        <w:r>
-          <w:rPr>
-            <w:rStyle w:val="Hyperlink"/>
-          </w:rPr>
-          <w:t xml:space="preserve">https://www.oneadvisorypartners.com/blog/the-history-of-women-and-money-in-the-united-states-in-honor-of-womens-history-month</w:t>
-        </w:r>
-      </w:hyperlink>
-      <w:r>
-        <w:t xml:space="preserve"> </w:t>
-      </w:r>
-      <w:hyperlink r:id="rId25">
-        <w:r>
-          <w:rPr>
-            <w:rStyle w:val="Hyperlink"/>
-          </w:rPr>
-          <w:t xml:space="preserve">https://www.theguardian.com/money/us-money-blog/2014/aug/11/women-rights-money-timeline-history</w:t>
-        </w:r>
-      </w:hyperlink>
+        <w:t xml:space="preserve">Starkweather and Hames,</w:t>
+      </w:r>
+      <w:r>
+        <w:t xml:space="preserve"> </w:t>
+      </w:r>
+      <w:r>
+        <w:t xml:space="preserve">“</w:t>
+      </w:r>
+      <w:r>
+        <w:t xml:space="preserve">A Survey of Non-Classical Polyandry,</w:t>
+      </w:r>
+      <w:r>
+        <w:t xml:space="preserve">”</w:t>
+      </w:r>
+      <w:r>
+        <w:t xml:space="preserve"> </w:t>
+      </w:r>
+      <w:r>
+        <w:t xml:space="preserve">2012.</w:t>
+      </w:r>
+    </w:p>
+  </w:footnote>
+  <w:footnote w:id="24">
+    <w:p>
+      <w:pPr>
+        <w:pStyle w:val="FootnoteText"/>
+      </w:pPr>
+      <w:r>
+        <w:rPr>
+          <w:rStyle w:val="FootnoteReference"/>
+        </w:rPr>
+        <w:footnoteRef/>
+      </w:r>
+      <w:r>
+        <w:t xml:space="preserve"> </w:t>
+      </w:r>
+      <w:r>
+        <w:t xml:space="preserve">White and Burton,</w:t>
+      </w:r>
+      <w:r>
+        <w:t xml:space="preserve"> </w:t>
+      </w:r>
+      <w:r>
+        <w:t xml:space="preserve">“</w:t>
+      </w:r>
+      <w:r>
+        <w:t xml:space="preserve">Causes of Polygyny: Ecology, Economy, Kinship, and Warfare,</w:t>
+      </w:r>
+      <w:r>
+        <w:t xml:space="preserve">”</w:t>
+      </w:r>
+      <w:r>
+        <w:t xml:space="preserve"> </w:t>
+      </w:r>
+      <w:r>
+        <w:t xml:space="preserve">1988; McDermott and Cowden,</w:t>
+      </w:r>
+      <w:r>
+        <w:t xml:space="preserve"> </w:t>
+      </w:r>
+      <w:r>
+        <w:t xml:space="preserve">“</w:t>
+      </w:r>
+      <w:r>
+        <w:t xml:space="preserve">Polygyny and Violence against Women,</w:t>
+      </w:r>
+      <w:r>
+        <w:t xml:space="preserve">”</w:t>
+      </w:r>
+      <w:r>
+        <w:t xml:space="preserve"> </w:t>
+      </w:r>
+      <w:r>
+        <w:t xml:space="preserve">2014.</w:t>
+      </w:r>
+    </w:p>
+  </w:footnote>
+  <w:footnote w:id="25">
+    <w:p>
+      <w:pPr>
+        <w:pStyle w:val="FootnoteText"/>
+      </w:pPr>
+      <w:r>
+        <w:rPr>
+          <w:rStyle w:val="FootnoteReference"/>
+        </w:rPr>
+        <w:footnoteRef/>
+      </w:r>
+      <w:r>
+        <w:t xml:space="preserve"> </w:t>
+      </w:r>
+      <w:r>
+        <w:t xml:space="preserve">McCammon, Arch, and Bergner,</w:t>
+      </w:r>
+      <w:r>
+        <w:t xml:space="preserve"> </w:t>
+      </w:r>
+      <w:r>
+        <w:t xml:space="preserve">“</w:t>
+      </w:r>
+      <w:r>
+        <w:t xml:space="preserve">Early US Feminists and the Married Women’s Property Acts,</w:t>
+      </w:r>
+      <w:r>
+        <w:t xml:space="preserve">”</w:t>
+      </w:r>
+      <w:r>
+        <w:t xml:space="preserve"> </w:t>
+      </w:r>
+      <w:r>
+        <w:t xml:space="preserve">2014; Chused,</w:t>
+      </w:r>
+      <w:r>
+        <w:t xml:space="preserve"> </w:t>
+      </w:r>
+      <w:r>
+        <w:t xml:space="preserve">“</w:t>
+      </w:r>
+      <w:r>
+        <w:t xml:space="preserve">Married Women’s Property Law: 1800-1850,</w:t>
+      </w:r>
+      <w:r>
+        <w:t xml:space="preserve">”</w:t>
+      </w:r>
+      <w:r>
+        <w:t xml:space="preserve"> </w:t>
+      </w:r>
+      <w:r>
+        <w:t xml:space="preserve">1982.</w:t>
+      </w:r>
     </w:p>
   </w:footnote>
   <w:footnote w:id="26">
@@ -1107,7 +1258,7 @@
         <w:t xml:space="preserve"> </w:t>
       </w:r>
       <w:r>
-        <w:t xml:space="preserve">Thomas Low Nichols and Mary Sargeant Gove Nichols,</w:t>
+        <w:t xml:space="preserve">Nichols and Nichols,</w:t>
       </w:r>
       <w:r>
         <w:t xml:space="preserve"> </w:t>
@@ -1119,10 +1270,7 @@
         <w:t xml:space="preserve">Marriage: Its History, Character, and Results</w:t>
       </w:r>
       <w:r>
-        <w:t xml:space="preserve"> </w:t>
-      </w:r>
-      <w:r>
-        <w:t xml:space="preserve">(New York: T.L. Nichols, 1854), 91–92.</w:t>
+        <w:t xml:space="preserve">, 91–92, 1854.</w:t>
       </w:r>
     </w:p>
   </w:footnote>
@@ -1144,7 +1292,7 @@
         <w:t xml:space="preserve">“</w:t>
       </w:r>
       <w:r>
-        <w:t xml:space="preserve">Gender Economic Inequality,</w:t>
+        <w:t xml:space="preserve">The Rise in Dual Income Households,</w:t>
       </w:r>
       <w:r>
         <w:t xml:space="preserve">”</w:t>
@@ -1153,7 +1301,7 @@
         <w:t xml:space="preserve"> </w:t>
       </w:r>
       <w:r>
-        <w:t xml:space="preserve">Inequality.org, n.d., https://inequality.org/facts/gender-inequality/#gender-wealth-gaps.</w:t>
+        <w:t xml:space="preserve">2015, https://www.pewresearch.org/ft_dual-income-households-1960-2012-2/.</w:t>
       </w:r>
     </w:p>
   </w:footnote>
@@ -1172,16 +1320,10 @@
         <w:t xml:space="preserve"> </w:t>
       </w:r>
       <w:r>
-        <w:t xml:space="preserve">In 2001, only 52% of divorced mothers in the United States received their full child support payments. For women who had children out of wedlock, the figure was about 32%. These data are per Susan Dominus,</w:t>
-      </w:r>
-      <w:r>
-        <w:t xml:space="preserve"> </w:t>
-      </w:r>
-      <w:r>
         <w:t xml:space="preserve">“</w:t>
       </w:r>
       <w:r>
-        <w:t xml:space="preserve">The Fathers’ Crusade,</w:t>
+        <w:t xml:space="preserve">Gender Economic Inequality,</w:t>
       </w:r>
       <w:r>
         <w:t xml:space="preserve">”</w:t>
@@ -1190,13 +1332,7 @@
         <w:t xml:space="preserve"> </w:t>
       </w:r>
       <w:r>
-        <w:rPr>
-          <w:i/>
-        </w:rPr>
-        <w:t xml:space="preserve">The New York Times</w:t>
-      </w:r>
-      <w:r>
-        <w:t xml:space="preserve">, May 8, 2005, https://www.nytimes.com/2005/05/08/magazine/the-fathers-crusade.html.</w:t>
+        <w:t xml:space="preserve">https://inequality.org/facts/gender-inequality/#gender-wealth-gaps.</w:t>
       </w:r>
     </w:p>
   </w:footnote>
@@ -1215,22 +1351,25 @@
         <w:t xml:space="preserve"> </w:t>
       </w:r>
       <w:r>
-        <w:t xml:space="preserve">Sarah Blaffer Hrdy,</w:t>
-      </w:r>
-      <w:r>
-        <w:t xml:space="preserve"> </w:t>
-      </w:r>
-      <w:r>
-        <w:rPr>
-          <w:i/>
-        </w:rPr>
-        <w:t xml:space="preserve">Mothers and Others: The Evolutionary Origins of Mutual Understanding</w:t>
-      </w:r>
-      <w:r>
-        <w:t xml:space="preserve"> </w:t>
-      </w:r>
-      <w:r>
-        <w:t xml:space="preserve">(Harvard University Press, 2009).</w:t>
+        <w:t xml:space="preserve">In 2001, only 52% of divorced mothers in the United States received their full child support payments. For women who had children out of wedlock, the figure was about 32%. These data are per Dominus,</w:t>
+      </w:r>
+      <w:r>
+        <w:t xml:space="preserve"> </w:t>
+      </w:r>
+      <w:r>
+        <w:t xml:space="preserve">“</w:t>
+      </w:r>
+      <w:r>
+        <w:t xml:space="preserve">The Fathers’ Crusade,</w:t>
+      </w:r>
+      <w:r>
+        <w:t xml:space="preserve">”</w:t>
+      </w:r>
+      <w:r>
+        <w:t xml:space="preserve"> </w:t>
+      </w:r>
+      <w:r>
+        <w:t xml:space="preserve">2005.</w:t>
       </w:r>
     </w:p>
   </w:footnote>
@@ -1249,7 +1388,19 @@
         <w:t xml:space="preserve"> </w:t>
       </w:r>
       <w:r>
-        <w:t xml:space="preserve">Ibid., 99.</w:t>
+        <w:t xml:space="preserve">Hrdy,</w:t>
+      </w:r>
+      <w:r>
+        <w:t xml:space="preserve"> </w:t>
+      </w:r>
+      <w:r>
+        <w:rPr>
+          <w:i/>
+        </w:rPr>
+        <w:t xml:space="preserve">Mothers and Others: The Evolutionary Origins of Mutual Understanding</w:t>
+      </w:r>
+      <w:r>
+        <w:t xml:space="preserve">, 2009.</w:t>
       </w:r>
     </w:p>
   </w:footnote>
@@ -1268,34 +1419,7 @@
         <w:t xml:space="preserve"> </w:t>
       </w:r>
       <w:r>
-        <w:t xml:space="preserve">Rachel Ginnis Fuchs and Stephanie McBride-Schreiner,</w:t>
-      </w:r>
-      <w:r>
-        <w:t xml:space="preserve"> </w:t>
-      </w:r>
-      <w:r>
-        <w:t xml:space="preserve">“</w:t>
-      </w:r>
-      <w:r>
-        <w:t xml:space="preserve">Foundlings and Abandoned Children,</w:t>
-      </w:r>
-      <w:r>
-        <w:t xml:space="preserve">”</w:t>
-      </w:r>
-      <w:r>
-        <w:t xml:space="preserve"> </w:t>
-      </w:r>
-      <w:r>
-        <w:rPr>
-          <w:i/>
-        </w:rPr>
-        <w:t xml:space="preserve">Oxford Bibliographies Online Datasets</w:t>
-      </w:r>
-      <w:r>
-        <w:t xml:space="preserve"> </w:t>
-      </w:r>
-      <w:r>
-        <w:t xml:space="preserve">(Oxford University Press, January 13, 2014), https://doi.org/10.1093/obo/9780199791231-0075.</w:t>
+        <w:t xml:space="preserve">Hrdy, 99.</w:t>
       </w:r>
     </w:p>
   </w:footnote>
@@ -1314,7 +1438,25 @@
         <w:t xml:space="preserve"> </w:t>
       </w:r>
       <w:r>
-        <w:t xml:space="preserve">[[REF]] Dickens, but note local variation and shifts over time.</w:t>
+        <w:t xml:space="preserve">Fuchs and McBride-Schreiner,</w:t>
+      </w:r>
+      <w:r>
+        <w:t xml:space="preserve"> </w:t>
+      </w:r>
+      <w:r>
+        <w:t xml:space="preserve">“</w:t>
+      </w:r>
+      <w:r>
+        <w:t xml:space="preserve">Foundlings and Abandoned Children,</w:t>
+      </w:r>
+      <w:r>
+        <w:t xml:space="preserve">”</w:t>
+      </w:r>
+      <w:r>
+        <w:t xml:space="preserve"> </w:t>
+      </w:r>
+      <w:r>
+        <w:t xml:space="preserve">2014.</w:t>
       </w:r>
     </w:p>
   </w:footnote>
@@ -1333,22 +1475,7 @@
         <w:t xml:space="preserve"> </w:t>
       </w:r>
       <w:r>
-        <w:t xml:space="preserve">Christopher Ryan and Cacilda Jethá,</w:t>
-      </w:r>
-      <w:r>
-        <w:t xml:space="preserve"> </w:t>
-      </w:r>
-      <w:r>
-        <w:rPr>
-          <w:i/>
-        </w:rPr>
-        <w:t xml:space="preserve">Sex at Dawn: The Prehistoric Origins of Modern Sexuality</w:t>
-      </w:r>
-      <w:r>
-        <w:t xml:space="preserve"> </w:t>
-      </w:r>
-      <w:r>
-        <w:t xml:space="preserve">(New York: Harper Collins, 2010).</w:t>
+        <w:t xml:space="preserve">[[REF]] Dickens, but note local variation and shifts over time.</w:t>
       </w:r>
     </w:p>
   </w:footnote>
@@ -1367,7 +1494,19 @@
         <w:t xml:space="preserve"> </w:t>
       </w:r>
       <w:r>
-        <w:t xml:space="preserve">[REF].</w:t>
+        <w:t xml:space="preserve">Ryan and Jethá,</w:t>
+      </w:r>
+      <w:r>
+        <w:t xml:space="preserve"> </w:t>
+      </w:r>
+      <w:r>
+        <w:rPr>
+          <w:i/>
+        </w:rPr>
+        <w:t xml:space="preserve">Sex at Dawn: The Prehistoric Origins of Modern Sexuality</w:t>
+      </w:r>
+      <w:r>
+        <w:t xml:space="preserve">, 2010.</w:t>
       </w:r>
     </w:p>
   </w:footnote>
@@ -1386,7 +1525,7 @@
         <w:t xml:space="preserve"> </w:t>
       </w:r>
       <w:r>
-        <w:t xml:space="preserve">The Old Testament is full of patriarchs and kings with multiple wives, including Esau, Abraham, Jacob, Elkanah, David, and Solomon. Exodus 21:10 advises that if a man takes another wife, then of the first one,</w:t>
+        <w:t xml:space="preserve">Henrich, Heine, and Norenzayan,</w:t>
       </w:r>
       <w:r>
         <w:t xml:space="preserve"> </w:t>
@@ -1395,13 +1534,16 @@
         <w:t xml:space="preserve">“</w:t>
       </w:r>
       <w:r>
-        <w:t xml:space="preserve">her food, her raiment, and her duty of marriage, shall he not diminish</w:t>
+        <w:t xml:space="preserve">The Weirdest People in the World?,</w:t>
       </w:r>
       <w:r>
         <w:t xml:space="preserve">”</w:t>
       </w:r>
       <w:r>
-        <w:t xml:space="preserve">; Deuteronomy 21:15–17 clarifies the rules of inheritance for sons in polygynous marriages.</w:t>
+        <w:t xml:space="preserve"> </w:t>
+      </w:r>
+      <w:r>
+        <w:t xml:space="preserve">2010.</w:t>
       </w:r>
     </w:p>
   </w:footnote>
@@ -1420,7 +1562,7 @@
         <w:t xml:space="preserve"> </w:t>
       </w:r>
       <w:r>
-        <w:t xml:space="preserve">China is now poised to surpass the West in a number of ways, and lacks the</w:t>
+        <w:t xml:space="preserve">The Old Testament is full of patriarchs and kings with multiple wives, including Esau, Abraham, Jacob, Elkanah, David, and Solomon. Exodus 21:10 advises that if a man takes another wife, then of the first one,</w:t>
       </w:r>
       <w:r>
         <w:t xml:space="preserve"> </w:t>
@@ -1429,52 +1571,13 @@
         <w:t xml:space="preserve">“</w:t>
       </w:r>
       <w:r>
-        <w:t xml:space="preserve">D</w:t>
+        <w:t xml:space="preserve">her food, her raiment, and her duty of marriage, shall he not diminish</w:t>
       </w:r>
       <w:r>
         <w:t xml:space="preserve">”</w:t>
       </w:r>
       <w:r>
-        <w:t xml:space="preserve"> </w:t>
-      </w:r>
-      <w:r>
-        <w:t xml:space="preserve">as well as the</w:t>
-      </w:r>
-      <w:r>
-        <w:t xml:space="preserve"> </w:t>
-      </w:r>
-      <w:r>
-        <w:t xml:space="preserve">“</w:t>
-      </w:r>
-      <w:r>
-        <w:t xml:space="preserve">W,</w:t>
-      </w:r>
-      <w:r>
-        <w:t xml:space="preserve">”</w:t>
-      </w:r>
-      <w:r>
-        <w:t xml:space="preserve"> </w:t>
-      </w:r>
-      <w:r>
-        <w:t xml:space="preserve">though significantly, during its</w:t>
-      </w:r>
-      <w:r>
-        <w:t xml:space="preserve"> </w:t>
-      </w:r>
-      <w:r>
-        <w:t xml:space="preserve">“</w:t>
-      </w:r>
-      <w:r>
-        <w:t xml:space="preserve">modernization</w:t>
-      </w:r>
-      <w:r>
-        <w:t xml:space="preserve">”</w:t>
-      </w:r>
-      <w:r>
-        <w:t xml:space="preserve"> </w:t>
-      </w:r>
-      <w:r>
-        <w:t xml:space="preserve">in the 20th century, it systematically adopted a number of WEIRD social norms and concepts, as did many other countries.</w:t>
+        <w:t xml:space="preserve">; Deuteronomy 21:15–17 clarifies the rules of inheritance for sons in polygynous marriages.</w:t>
       </w:r>
     </w:p>
   </w:footnote>
@@ -1493,7 +1596,80 @@
         <w:t xml:space="preserve"> </w:t>
       </w:r>
       <w:r>
-        <w:t xml:space="preserve">Kim Stanley Robinson,</w:t>
+        <w:t xml:space="preserve">China is now poised to surpass the West in a number of ways, and lacks the</w:t>
+      </w:r>
+      <w:r>
+        <w:t xml:space="preserve"> </w:t>
+      </w:r>
+      <w:r>
+        <w:t xml:space="preserve">“</w:t>
+      </w:r>
+      <w:r>
+        <w:t xml:space="preserve">D</w:t>
+      </w:r>
+      <w:r>
+        <w:t xml:space="preserve">”</w:t>
+      </w:r>
+      <w:r>
+        <w:t xml:space="preserve"> </w:t>
+      </w:r>
+      <w:r>
+        <w:t xml:space="preserve">as well as the</w:t>
+      </w:r>
+      <w:r>
+        <w:t xml:space="preserve"> </w:t>
+      </w:r>
+      <w:r>
+        <w:t xml:space="preserve">“</w:t>
+      </w:r>
+      <w:r>
+        <w:t xml:space="preserve">W,</w:t>
+      </w:r>
+      <w:r>
+        <w:t xml:space="preserve">”</w:t>
+      </w:r>
+      <w:r>
+        <w:t xml:space="preserve"> </w:t>
+      </w:r>
+      <w:r>
+        <w:t xml:space="preserve">though significantly, during its</w:t>
+      </w:r>
+      <w:r>
+        <w:t xml:space="preserve"> </w:t>
+      </w:r>
+      <w:r>
+        <w:t xml:space="preserve">“</w:t>
+      </w:r>
+      <w:r>
+        <w:t xml:space="preserve">modernization</w:t>
+      </w:r>
+      <w:r>
+        <w:t xml:space="preserve">”</w:t>
+      </w:r>
+      <w:r>
+        <w:t xml:space="preserve"> </w:t>
+      </w:r>
+      <w:r>
+        <w:t xml:space="preserve">in the 20th century, it systematically adopted a number of WEIRD social norms and concepts, as did many other countries.</w:t>
+      </w:r>
+    </w:p>
+  </w:footnote>
+  <w:footnote w:id="38">
+    <w:p>
+      <w:pPr>
+        <w:pStyle w:val="FootnoteText"/>
+      </w:pPr>
+      <w:r>
+        <w:rPr>
+          <w:rStyle w:val="FootnoteReference"/>
+        </w:rPr>
+        <w:footnoteRef/>
+      </w:r>
+      <w:r>
+        <w:t xml:space="preserve"> </w:t>
+      </w:r>
+      <w:r>
+        <w:t xml:space="preserve">Robinson,</w:t>
       </w:r>
       <w:r>
         <w:t xml:space="preserve"> </w:t>
@@ -1505,10 +1681,26 @@
         <w:t xml:space="preserve">2312</w:t>
       </w:r>
       <w:r>
-        <w:t xml:space="preserve"> </w:t>
-      </w:r>
-      <w:r>
-        <w:t xml:space="preserve">(London: Orbit, 2012).</w:t>
+        <w:t xml:space="preserve">, 2012.</w:t>
+      </w:r>
+    </w:p>
+  </w:footnote>
+  <w:footnote w:id="39">
+    <w:p>
+      <w:pPr>
+        <w:pStyle w:val="FootnoteText"/>
+      </w:pPr>
+      <w:r>
+        <w:rPr>
+          <w:rStyle w:val="FootnoteReference"/>
+        </w:rPr>
+        <w:footnoteRef/>
+      </w:r>
+      <w:r>
+        <w:t xml:space="preserve"> </w:t>
+      </w:r>
+      <w:r>
+        <w:t xml:space="preserve">[[REF]]</w:t>
       </w:r>
     </w:p>
   </w:footnote>
@@ -1520,7 +1712,7 @@
   <w:abstractNum w:abstractNumId="0" w15:restartNumberingAfterBreak="0">
     <w:nsid w:val="FFFFFF7C"/>
     <w:multiLevelType w:val="singleLevel"/>
-    <w:tmpl w:val="D30CF3E0"/>
+    <w:tmpl w:val="814E256E"/>
     <w:lvl w:ilvl="0">
       <w:start w:val="1"/>
       <w:numFmt w:val="decimal"/>
@@ -1537,7 +1729,7 @@
   <w:abstractNum w:abstractNumId="1" w15:restartNumberingAfterBreak="0">
     <w:nsid w:val="FFFFFF7D"/>
     <w:multiLevelType w:val="singleLevel"/>
-    <w:tmpl w:val="7F7A11D8"/>
+    <w:tmpl w:val="40C88E36"/>
     <w:lvl w:ilvl="0">
       <w:start w:val="1"/>
       <w:numFmt w:val="decimal"/>
@@ -1554,7 +1746,7 @@
   <w:abstractNum w:abstractNumId="2" w15:restartNumberingAfterBreak="0">
     <w:nsid w:val="FFFFFF7E"/>
     <w:multiLevelType w:val="singleLevel"/>
-    <w:tmpl w:val="E1426344"/>
+    <w:tmpl w:val="2E107512"/>
     <w:lvl w:ilvl="0">
       <w:start w:val="1"/>
       <w:numFmt w:val="decimal"/>
@@ -1571,7 +1763,7 @@
   <w:abstractNum w:abstractNumId="3" w15:restartNumberingAfterBreak="0">
     <w:nsid w:val="FFFFFF7F"/>
     <w:multiLevelType w:val="singleLevel"/>
-    <w:tmpl w:val="801C4E6A"/>
+    <w:tmpl w:val="A336F502"/>
     <w:lvl w:ilvl="0">
       <w:start w:val="1"/>
       <w:numFmt w:val="decimal"/>
@@ -1588,7 +1780,7 @@
   <w:abstractNum w:abstractNumId="4" w15:restartNumberingAfterBreak="0">
     <w:nsid w:val="FFFFFF80"/>
     <w:multiLevelType w:val="singleLevel"/>
-    <w:tmpl w:val="1D8CC8BC"/>
+    <w:tmpl w:val="6972DB66"/>
     <w:lvl w:ilvl="0">
       <w:start w:val="1"/>
       <w:numFmt w:val="bullet"/>
@@ -1608,7 +1800,7 @@
   <w:abstractNum w:abstractNumId="5" w15:restartNumberingAfterBreak="0">
     <w:nsid w:val="FFFFFF81"/>
     <w:multiLevelType w:val="singleLevel"/>
-    <w:tmpl w:val="8EFCE7B8"/>
+    <w:tmpl w:val="8F26272C"/>
     <w:lvl w:ilvl="0">
       <w:start w:val="1"/>
       <w:numFmt w:val="bullet"/>
@@ -1628,7 +1820,7 @@
   <w:abstractNum w:abstractNumId="6" w15:restartNumberingAfterBreak="0">
     <w:nsid w:val="FFFFFF82"/>
     <w:multiLevelType w:val="singleLevel"/>
-    <w:tmpl w:val="1500F680"/>
+    <w:tmpl w:val="31C482A4"/>
     <w:lvl w:ilvl="0">
       <w:start w:val="1"/>
       <w:numFmt w:val="bullet"/>
@@ -1648,7 +1840,7 @@
   <w:abstractNum w:abstractNumId="7" w15:restartNumberingAfterBreak="0">
     <w:nsid w:val="FFFFFF83"/>
     <w:multiLevelType w:val="singleLevel"/>
-    <w:tmpl w:val="184A379E"/>
+    <w:tmpl w:val="36A6E040"/>
     <w:lvl w:ilvl="0">
       <w:start w:val="1"/>
       <w:numFmt w:val="bullet"/>
@@ -1668,7 +1860,7 @@
   <w:abstractNum w:abstractNumId="8" w15:restartNumberingAfterBreak="0">
     <w:nsid w:val="FFFFFF88"/>
     <w:multiLevelType w:val="singleLevel"/>
-    <w:tmpl w:val="A5D0CC1E"/>
+    <w:tmpl w:val="F5289248"/>
     <w:lvl w:ilvl="0">
       <w:start w:val="1"/>
       <w:numFmt w:val="decimal"/>
@@ -1685,7 +1877,7 @@
   <w:abstractNum w:abstractNumId="9" w15:restartNumberingAfterBreak="0">
     <w:nsid w:val="FFFFFF89"/>
     <w:multiLevelType w:val="singleLevel"/>
-    <w:tmpl w:val="355A3F3C"/>
+    <w:tmpl w:val="BBE492B8"/>
     <w:lvl w:ilvl="0">
       <w:start w:val="1"/>
       <w:numFmt w:val="bullet"/>
@@ -2103,6 +2295,13 @@
     <w:lsdException w:name="Placeholder Text" w:semiHidden="1"/>
     <w:lsdException w:name="Light Shading"/>
     <w:lsdException w:name="Light List"/>
+    <w:lsdException w:name="Light Grid"/>
+    <w:lsdException w:name="Medium Shading 1"/>
+    <w:lsdException w:name="Medium Shading 2"/>
+    <w:lsdException w:name="Medium List 1"/>
+    <w:lsdException w:name="Medium List 2"/>
+    <w:lsdException w:name="Medium Grid 1"/>
+    <w:lsdException w:name="Medium Grid 2"/>
     <w:lsdException w:name="Medium Grid 3"/>
     <w:lsdException w:name="Dark List"/>
     <w:lsdException w:name="Colorful Shading"/>
@@ -2528,8 +2727,10 @@
     <w:name w:val="Compact"/>
     <w:basedOn w:val="BodyText"/>
     <w:qFormat/>
+    <w:rsid w:val="00FC6EE5"/>
     <w:pPr>
       <w:spacing w:before="36" w:after="36"/>
+      <w:jc w:val="center"/>
     </w:pPr>
   </w:style>
   <w:style w:type="paragraph" w:styleId="Title">
@@ -2669,11 +2870,14 @@
     <w:name w:val="caption"/>
     <w:basedOn w:val="Normal"/>
     <w:link w:val="CaptionChar"/>
+    <w:rsid w:val="008860FB"/>
     <w:pPr>
       <w:spacing w:after="120"/>
+      <w:jc w:val="center"/>
     </w:pPr>
     <w:rPr>
       <w:i/>
+      <w:color w:val="808080" w:themeColor="background1" w:themeShade="80"/>
     </w:rPr>
   </w:style>
   <w:style w:type="paragraph" w:customStyle="1" w:styleId="TableCaption">
@@ -2690,10 +2894,15 @@
   <w:style w:type="paragraph" w:customStyle="1" w:styleId="Figure">
     <w:name w:val="Figure"/>
     <w:basedOn w:val="Normal"/>
+    <w:rsid w:val="00D8782F"/>
+    <w:pPr>
+      <w:jc w:val="center"/>
+    </w:pPr>
   </w:style>
   <w:style w:type="paragraph" w:customStyle="1" w:styleId="CaptionedFigure">
     <w:name w:val="Captioned Figure"/>
     <w:basedOn w:val="Figure"/>
+    <w:rsid w:val="00D8782F"/>
     <w:pPr>
       <w:keepNext/>
     </w:pPr>
@@ -2702,12 +2911,20 @@
     <w:name w:val="Caption Char"/>
     <w:basedOn w:val="DefaultParagraphFont"/>
     <w:link w:val="Caption"/>
+    <w:rsid w:val="008860FB"/>
+    <w:rPr>
+      <w:rFonts w:ascii="Times New Roman" w:hAnsi="Times New Roman"/>
+      <w:i/>
+      <w:color w:val="808080" w:themeColor="background1" w:themeShade="80"/>
+    </w:rPr>
   </w:style>
   <w:style w:type="character" w:customStyle="1" w:styleId="VerbatimChar">
     <w:name w:val="Verbatim Char"/>
     <w:basedOn w:val="CaptionChar"/>
     <w:rPr>
       <w:rFonts w:ascii="Consolas" w:hAnsi="Consolas"/>
+      <w:i/>
+      <w:color w:val="808080" w:themeColor="background1" w:themeShade="80"/>
       <w:sz w:val="22"/>
     </w:rPr>
   </w:style>
@@ -2715,6 +2932,9 @@
     <w:name w:val="footnote reference"/>
     <w:basedOn w:val="CaptionChar"/>
     <w:rPr>
+      <w:rFonts w:ascii="Times New Roman" w:hAnsi="Times New Roman"/>
+      <w:i/>
+      <w:color w:val="808080" w:themeColor="background1" w:themeShade="80"/>
       <w:vertAlign w:val="superscript"/>
     </w:rPr>
   </w:style>
@@ -2722,6 +2942,8 @@
     <w:name w:val="Hyperlink"/>
     <w:basedOn w:val="CaptionChar"/>
     <w:rPr>
+      <w:rFonts w:ascii="Times New Roman" w:hAnsi="Times New Roman"/>
+      <w:i/>
       <w:color w:val="4F81BD" w:themeColor="accent1"/>
     </w:rPr>
   </w:style>
